--- a/Fiche de cas Florian/UML_UseCase_Etudiant_Messagerie.docx
+++ b/Fiche de cas Florian/UML_UseCase_Etudiant_Messagerie.docx
@@ -35,7 +35,7 @@
           <w:color w:val="FF0000"/>
           <w:u w:val="single"/>
         </w:rPr>
-        <w:t xml:space="preserve">de la </w:t>
+        <w:t>de la mise en contact d</w:t>
       </w:r>
       <w:r>
         <w:rPr>
@@ -44,7 +44,7 @@
           <w:color w:val="FF0000"/>
           <w:u w:val="single"/>
         </w:rPr>
-        <w:t>mise en contact d’un étudiant et une entreprise</w:t>
+        <w:t>e deux personnes</w:t>
       </w:r>
     </w:p>
     <w:p>
@@ -82,10 +82,7 @@
         <w:t>Nom du cas</w:t>
       </w:r>
       <w:r>
-        <w:t xml:space="preserve"> : </w:t>
-      </w:r>
-      <w:r>
-        <w:t>Contact entreprise / étudiant</w:t>
+        <w:t> : Contact entreprise / étudiant</w:t>
       </w:r>
     </w:p>
     <w:p>
@@ -103,454 +100,503 @@
         <w:t xml:space="preserve">Objectif </w:t>
       </w:r>
       <w:r>
+        <w:t>: Permettre à l’étudiant de contacter une entreprise</w:t>
+      </w:r>
+    </w:p>
+    <w:p>
+      <w:pPr>
+        <w:pStyle w:val="Paragraphedeliste"/>
+        <w:numPr>
+          <w:ilvl w:val="0"/>
+          <w:numId w:val="2"/>
+        </w:numPr>
+      </w:pPr>
+      <w:r>
+        <w:rPr>
+          <w:u w:val="single"/>
+        </w:rPr>
+        <w:t>Acteur principal </w:t>
+      </w:r>
+      <w:r>
+        <w:t>:</w:t>
+      </w:r>
+      <w:r>
+        <w:t xml:space="preserve"> </w:t>
+      </w:r>
+      <w:r>
+        <w:t>Etudiant, Formateur, Entreprise</w:t>
+      </w:r>
+    </w:p>
+    <w:p>
+      <w:pPr>
+        <w:pStyle w:val="Paragraphedeliste"/>
+        <w:numPr>
+          <w:ilvl w:val="0"/>
+          <w:numId w:val="2"/>
+        </w:numPr>
+      </w:pPr>
+      <w:r>
+        <w:rPr>
+          <w:u w:val="single"/>
+        </w:rPr>
+        <w:t>Acteur secondaire </w:t>
+      </w:r>
+      <w:r>
+        <w:t>: Messagerie</w:t>
+      </w:r>
+    </w:p>
+    <w:p>
+      <w:pPr>
+        <w:pStyle w:val="Paragraphedeliste"/>
+        <w:numPr>
+          <w:ilvl w:val="0"/>
+          <w:numId w:val="2"/>
+        </w:numPr>
+      </w:pPr>
+      <w:r>
+        <w:rPr>
+          <w:u w:val="single"/>
+        </w:rPr>
+        <w:t>Horodatage </w:t>
+      </w:r>
+      <w:r>
+        <w:t>:</w:t>
+      </w:r>
+      <w:r>
+        <w:t xml:space="preserve"> 14/12/17</w:t>
+      </w:r>
+    </w:p>
+    <w:p>
+      <w:pPr>
+        <w:pStyle w:val="Paragraphedeliste"/>
+        <w:numPr>
+          <w:ilvl w:val="0"/>
+          <w:numId w:val="2"/>
+        </w:numPr>
+      </w:pPr>
+      <w:r>
+        <w:rPr>
+          <w:u w:val="single"/>
+        </w:rPr>
+        <w:t>Responsable </w:t>
+      </w:r>
+      <w:r>
+        <w:t>:</w:t>
+      </w:r>
+      <w:r>
+        <w:t xml:space="preserve"> FPAUMIER</w:t>
+      </w:r>
+    </w:p>
+    <w:p>
+      <w:pPr>
+        <w:pStyle w:val="Paragraphedeliste"/>
+        <w:numPr>
+          <w:ilvl w:val="0"/>
+          <w:numId w:val="2"/>
+        </w:numPr>
+      </w:pPr>
+      <w:r>
+        <w:rPr>
+          <w:u w:val="single"/>
+        </w:rPr>
+        <w:t>Version </w:t>
+      </w:r>
+      <w:r>
+        <w:t>:</w:t>
+      </w:r>
+      <w:r>
+        <w:t xml:space="preserve"> 1.0 – Création du document                        </w:t>
+      </w:r>
+    </w:p>
+    <w:p>
+      <w:pPr>
+        <w:pStyle w:val="Paragraphedeliste"/>
+        <w:ind w:left="1440"/>
+      </w:pPr>
+      <w:r>
+        <w:t xml:space="preserve">                                                                                                                                                                                                                                                                                                                                                                                                                                                                                                                                                                                                                                                                                                                                                                                                                                                                                                                                                                                                                                                                                                                                                                                                                                                                                                                                                                                                                                                                                                                                                                                                                                                                                                                                                                                                                                                                                                                                                                                                                                                                                                                                                                                                                                                                                                                                                                                                                                                                                                                                                                                                                                                                                                            </w:t>
+      </w:r>
+    </w:p>
+    <w:p>
+      <w:pPr>
+        <w:pStyle w:val="Paragraphedeliste"/>
+        <w:numPr>
+          <w:ilvl w:val="0"/>
+          <w:numId w:val="1"/>
+        </w:numPr>
+        <w:rPr>
+          <w:b/>
+          <w:u w:val="single"/>
+        </w:rPr>
+      </w:pPr>
+      <w:r>
+        <w:rPr>
+          <w:b/>
+          <w:u w:val="single"/>
+        </w:rPr>
+        <w:t>Séquencement</w:t>
+      </w:r>
+      <w:r>
+        <w:rPr>
+          <w:b/>
+          <w:u w:val="single"/>
+        </w:rPr>
+        <w:t xml:space="preserve">  </w:t>
+      </w:r>
+    </w:p>
+    <w:p>
+      <w:r>
+        <w:t>Le cas</w:t>
+      </w:r>
+      <w:r>
+        <w:t xml:space="preserve"> d’utilisation débute lorsque </w:t>
+      </w:r>
+      <w:r>
+        <w:t>la personne se connecte</w:t>
+      </w:r>
+    </w:p>
+    <w:p>
+      <w:pPr>
+        <w:rPr>
+          <w:i/>
+          <w:u w:val="single"/>
+        </w:rPr>
+      </w:pPr>
+      <w:proofErr w:type="spellStart"/>
+      <w:r>
+        <w:rPr>
+          <w:i/>
+          <w:u w:val="single"/>
+        </w:rPr>
+        <w:t>Pré-condition</w:t>
+      </w:r>
+      <w:proofErr w:type="spellEnd"/>
+      <w:r>
+        <w:rPr>
+          <w:i/>
+          <w:u w:val="single"/>
+        </w:rPr>
+        <w:t> :</w:t>
+      </w:r>
+      <w:r>
+        <w:rPr>
+          <w:i/>
+        </w:rPr>
+        <w:t xml:space="preserve"> </w:t>
+      </w:r>
+      <w:r>
+        <w:t>Avoir une boite mail et l’adresse de l’entreprise</w:t>
+      </w:r>
+    </w:p>
+    <w:p>
+      <w:pPr>
+        <w:pStyle w:val="Paragraphedeliste"/>
+        <w:ind w:left="1440"/>
+        <w:rPr>
+          <w:i/>
+          <w:u w:val="single"/>
+        </w:rPr>
+      </w:pPr>
+    </w:p>
+    <w:p>
+      <w:pPr>
+        <w:pStyle w:val="Paragraphedeliste"/>
+        <w:numPr>
+          <w:ilvl w:val="0"/>
+          <w:numId w:val="2"/>
+        </w:numPr>
+        <w:rPr>
+          <w:i/>
+          <w:u w:val="single"/>
+        </w:rPr>
+      </w:pPr>
+      <w:r>
+        <w:rPr>
+          <w:i/>
+          <w:u w:val="single"/>
+        </w:rPr>
+        <w:t>Scénario nominal :</w:t>
+      </w:r>
+    </w:p>
+    <w:p>
+      <w:pPr>
+        <w:pStyle w:val="Paragraphedeliste"/>
+        <w:numPr>
+          <w:ilvl w:val="0"/>
+          <w:numId w:val="3"/>
+        </w:numPr>
+      </w:pPr>
+      <w:r>
+        <w:t>La personne se connecte</w:t>
+      </w:r>
+    </w:p>
+    <w:p>
+      <w:pPr>
+        <w:pStyle w:val="Paragraphedeliste"/>
+        <w:numPr>
+          <w:ilvl w:val="0"/>
+          <w:numId w:val="3"/>
+        </w:numPr>
+      </w:pPr>
+      <w:r>
+        <w:t>La personne accède à la messagerie</w:t>
+      </w:r>
+    </w:p>
+    <w:p>
+      <w:pPr>
+        <w:pStyle w:val="Paragraphedeliste"/>
+        <w:numPr>
+          <w:ilvl w:val="0"/>
+          <w:numId w:val="3"/>
+        </w:numPr>
+      </w:pPr>
+      <w:r>
+        <w:t>La personne rédige son mail</w:t>
+      </w:r>
+    </w:p>
+    <w:p>
+      <w:pPr>
+        <w:pStyle w:val="Paragraphedeliste"/>
+        <w:numPr>
+          <w:ilvl w:val="0"/>
+          <w:numId w:val="3"/>
+        </w:numPr>
+      </w:pPr>
+      <w:r>
+        <w:t>L</w:t>
+      </w:r>
+      <w:r>
+        <w:t xml:space="preserve">a personne </w:t>
+      </w:r>
+      <w:r>
+        <w:t>après avoir rédigé le mail, l’envoie.</w:t>
+      </w:r>
+    </w:p>
+    <w:p>
+      <w:pPr>
+        <w:pStyle w:val="Paragraphedeliste"/>
+        <w:numPr>
+          <w:ilvl w:val="0"/>
+          <w:numId w:val="3"/>
+        </w:numPr>
+      </w:pPr>
+      <w:r>
+        <w:t>La messagerie traite le message</w:t>
+      </w:r>
+    </w:p>
+    <w:p>
+      <w:pPr>
+        <w:pStyle w:val="Paragraphedeliste"/>
+        <w:numPr>
+          <w:ilvl w:val="0"/>
+          <w:numId w:val="3"/>
+        </w:numPr>
+      </w:pPr>
+      <w:r>
+        <w:t>E</w:t>
+      </w:r>
+      <w:r>
+        <w:t>nvoie</w:t>
+      </w:r>
+      <w:r>
+        <w:t xml:space="preserve"> le mail</w:t>
+      </w:r>
+      <w:r>
+        <w:t xml:space="preserve"> à l’adresse renseignée.</w:t>
+      </w:r>
+    </w:p>
+    <w:p>
+      <w:pPr>
+        <w:pStyle w:val="Paragraphedeliste"/>
+        <w:numPr>
+          <w:ilvl w:val="0"/>
+          <w:numId w:val="2"/>
+        </w:numPr>
+        <w:rPr>
+          <w:u w:val="single"/>
+        </w:rPr>
+      </w:pPr>
+      <w:proofErr w:type="spellStart"/>
+      <w:r>
+        <w:rPr>
+          <w:i/>
+          <w:u w:val="single"/>
+        </w:rPr>
+        <w:t>Post-conditions</w:t>
+      </w:r>
+      <w:proofErr w:type="spellEnd"/>
+      <w:r>
+        <w:rPr>
+          <w:i/>
+          <w:u w:val="single"/>
+        </w:rPr>
+        <w:t> :</w:t>
+      </w:r>
+      <w:r>
+        <w:rPr>
+          <w:i/>
+        </w:rPr>
+        <w:t xml:space="preserve"> Néant</w:t>
+      </w:r>
+    </w:p>
+    <w:p>
+      <w:pPr>
+        <w:pStyle w:val="Paragraphedeliste"/>
+        <w:rPr>
+          <w:b/>
+          <w:u w:val="single"/>
+        </w:rPr>
+      </w:pPr>
+    </w:p>
+    <w:p>
+      <w:pPr>
+        <w:pStyle w:val="Paragraphedeliste"/>
+        <w:numPr>
+          <w:ilvl w:val="0"/>
+          <w:numId w:val="2"/>
+        </w:numPr>
+      </w:pPr>
+      <w:r>
+        <w:rPr>
+          <w:i/>
+          <w:u w:val="single"/>
+        </w:rPr>
+        <w:t>Scénarii alternatifs :</w:t>
+      </w:r>
+      <w:r>
+        <w:rPr>
+          <w:i/>
+        </w:rPr>
+        <w:t xml:space="preserve"> </w:t>
+      </w:r>
+    </w:p>
+    <w:p>
+      <w:pPr>
+        <w:pStyle w:val="Paragraphedeliste"/>
+        <w:numPr>
+          <w:ilvl w:val="0"/>
+          <w:numId w:val="2"/>
+        </w:numPr>
+        <w:rPr>
+          <w:i/>
+        </w:rPr>
+      </w:pPr>
+      <w:r>
+        <w:rPr>
+          <w:i/>
+          <w:u w:val="single"/>
+        </w:rPr>
+        <w:t>Scénario d’exceptions :</w:t>
+      </w:r>
+    </w:p>
+    <w:p>
+      <w:pPr>
+        <w:pStyle w:val="Paragraphedeliste"/>
+        <w:ind w:left="2124"/>
+      </w:pPr>
+      <w:r>
+        <w:t>1.a </w:t>
+      </w:r>
+      <w:r>
+        <w:t>:</w:t>
+      </w:r>
+      <w:r>
+        <w:t xml:space="preserve"> Les identifiants sont incorrect</w:t>
+      </w:r>
+      <w:r>
+        <w:t>s</w:t>
+      </w:r>
+      <w:r>
+        <w:t xml:space="preserve"> – « ERR_WRONG_LOGIN_PASSWORD »</w:t>
+      </w:r>
+      <w:r>
+        <w:t xml:space="preserve"> </w:t>
+      </w:r>
+    </w:p>
+    <w:p>
+      <w:pPr>
+        <w:pStyle w:val="Paragraphedeliste"/>
+        <w:ind w:left="2124"/>
+      </w:pPr>
+      <w:r>
+        <w:t>4</w:t>
+      </w:r>
+      <w:r>
+        <w:t>.</w:t>
+      </w:r>
+      <w:r>
+        <w:t xml:space="preserve">a </w:t>
+      </w:r>
+      <w:r>
         <w:t xml:space="preserve">: </w:t>
       </w:r>
       <w:r>
-        <w:t>Permettre à l’étudiant de contacter une entreprise</w:t>
-      </w:r>
-    </w:p>
-    <w:p>
-      <w:pPr>
-        <w:pStyle w:val="Paragraphedeliste"/>
-        <w:numPr>
-          <w:ilvl w:val="0"/>
-          <w:numId w:val="2"/>
-        </w:numPr>
-      </w:pPr>
-      <w:r>
-        <w:rPr>
-          <w:u w:val="single"/>
-        </w:rPr>
-        <w:t>Acteur principal </w:t>
-      </w:r>
-      <w:r>
-        <w:t>:</w:t>
+        <w:t xml:space="preserve">La personne envoie une pièce jointe non autorisée </w:t>
+      </w:r>
+    </w:p>
+    <w:p>
+      <w:pPr>
+        <w:pStyle w:val="Paragraphedeliste"/>
+        <w:ind w:left="2124" w:firstLine="708"/>
+      </w:pPr>
+      <w:r>
+        <w:t xml:space="preserve"> – « ERR_</w:t>
       </w:r>
       <w:r>
         <w:t xml:space="preserve"> </w:t>
       </w:r>
       <w:r>
-        <w:t>L’étudiant</w:t>
-      </w:r>
-    </w:p>
-    <w:p>
-      <w:pPr>
-        <w:pStyle w:val="Paragraphedeliste"/>
-        <w:numPr>
-          <w:ilvl w:val="0"/>
-          <w:numId w:val="2"/>
-        </w:numPr>
-      </w:pPr>
-      <w:r>
-        <w:rPr>
-          <w:u w:val="single"/>
-        </w:rPr>
-        <w:t>Acteur secondaire </w:t>
-      </w:r>
-      <w:r>
-        <w:t xml:space="preserve">: </w:t>
-      </w:r>
-      <w:r>
-        <w:t>Messagerie</w:t>
-      </w:r>
-    </w:p>
-    <w:p>
-      <w:pPr>
-        <w:pStyle w:val="Paragraphedeliste"/>
-        <w:numPr>
-          <w:ilvl w:val="0"/>
-          <w:numId w:val="2"/>
-        </w:numPr>
-      </w:pPr>
-      <w:r>
-        <w:rPr>
-          <w:u w:val="single"/>
-        </w:rPr>
-        <w:t>Horodatage </w:t>
-      </w:r>
-      <w:r>
-        <w:t>:</w:t>
-      </w:r>
-      <w:r>
-        <w:t xml:space="preserve"> 1</w:t>
-      </w:r>
-      <w:r>
-        <w:t>4</w:t>
-      </w:r>
-      <w:r>
-        <w:t>/12/17</w:t>
-      </w:r>
-    </w:p>
-    <w:p>
-      <w:pPr>
-        <w:pStyle w:val="Paragraphedeliste"/>
-        <w:numPr>
-          <w:ilvl w:val="0"/>
-          <w:numId w:val="2"/>
-        </w:numPr>
-      </w:pPr>
-      <w:r>
-        <w:rPr>
-          <w:u w:val="single"/>
-        </w:rPr>
-        <w:t>Responsable </w:t>
-      </w:r>
-      <w:r>
-        <w:t>:</w:t>
-      </w:r>
-      <w:r>
-        <w:t xml:space="preserve"> </w:t>
-      </w:r>
-      <w:r>
-        <w:t>FPAUMIER</w:t>
-      </w:r>
-    </w:p>
-    <w:p>
-      <w:pPr>
-        <w:pStyle w:val="Paragraphedeliste"/>
-        <w:numPr>
-          <w:ilvl w:val="0"/>
-          <w:numId w:val="2"/>
-        </w:numPr>
-      </w:pPr>
-      <w:r>
-        <w:rPr>
-          <w:u w:val="single"/>
-        </w:rPr>
-        <w:t>Version </w:t>
-      </w:r>
-      <w:r>
-        <w:t>:</w:t>
-      </w:r>
-      <w:r>
-        <w:t xml:space="preserve"> 1.0 – Création du document                        </w:t>
-      </w:r>
-    </w:p>
-    <w:p>
-      <w:pPr>
-        <w:pStyle w:val="Paragraphedeliste"/>
-        <w:ind w:left="1440"/>
-      </w:pPr>
-      <w:r>
-        <w:t xml:space="preserve">                                                                                                                                                                                                                                                                                                                                                                                                                                                                                                                                                                                                                                                                                                                                                                                                                                                                                                                                                                                                                                                                                                                                                                                                                                                                                                                                                                                                                                                                                                                                                                                                                                                                                                                                                                                                                                                                                                                                                                                                                                                                                                                                                                                                                                                                                                                                                                                                                                                                                                                                                                                                                                                                                                            </w:t>
-      </w:r>
-    </w:p>
-    <w:p>
-      <w:pPr>
-        <w:pStyle w:val="Paragraphedeliste"/>
-        <w:numPr>
-          <w:ilvl w:val="0"/>
-          <w:numId w:val="1"/>
-        </w:numPr>
-        <w:rPr>
-          <w:b/>
-          <w:u w:val="single"/>
-        </w:rPr>
-      </w:pPr>
-      <w:r>
-        <w:rPr>
-          <w:b/>
-          <w:u w:val="single"/>
-        </w:rPr>
-        <w:t>Séquencement</w:t>
-      </w:r>
-      <w:r>
-        <w:rPr>
-          <w:b/>
-          <w:u w:val="single"/>
-        </w:rPr>
-        <w:t xml:space="preserve">  </w:t>
-      </w:r>
-    </w:p>
-    <w:p>
-      <w:r>
-        <w:t>Le cas</w:t>
-      </w:r>
-      <w:r>
-        <w:t xml:space="preserve"> d’utilisation débute </w:t>
-      </w:r>
-      <w:r>
-        <w:t>lorsque l’étudiant envoie un mail à une entreprise</w:t>
-      </w:r>
-    </w:p>
-    <w:p>
-      <w:pPr>
-        <w:rPr>
-          <w:i/>
-          <w:u w:val="single"/>
-        </w:rPr>
-      </w:pPr>
-      <w:proofErr w:type="spellStart"/>
-      <w:r>
-        <w:rPr>
-          <w:i/>
-          <w:u w:val="single"/>
-        </w:rPr>
-        <w:t>Pré-condition</w:t>
-      </w:r>
-      <w:proofErr w:type="spellEnd"/>
-      <w:r>
-        <w:rPr>
-          <w:i/>
-          <w:u w:val="single"/>
-        </w:rPr>
-        <w:t> :</w:t>
-      </w:r>
-      <w:r>
-        <w:rPr>
-          <w:i/>
-        </w:rPr>
-        <w:t xml:space="preserve"> </w:t>
-      </w:r>
-      <w:r>
-        <w:t xml:space="preserve">Avoir une </w:t>
-      </w:r>
-      <w:r>
-        <w:t>boite mail et l’adresse de l’entreprise</w:t>
-      </w:r>
-    </w:p>
-    <w:p>
-      <w:pPr>
-        <w:pStyle w:val="Paragraphedeliste"/>
-        <w:ind w:left="1440"/>
-        <w:rPr>
-          <w:i/>
-          <w:u w:val="single"/>
-        </w:rPr>
-      </w:pPr>
-    </w:p>
-    <w:p>
-      <w:pPr>
-        <w:pStyle w:val="Paragraphedeliste"/>
-        <w:numPr>
-          <w:ilvl w:val="0"/>
-          <w:numId w:val="2"/>
-        </w:numPr>
-        <w:rPr>
-          <w:i/>
-          <w:u w:val="single"/>
-        </w:rPr>
-      </w:pPr>
-      <w:r>
-        <w:rPr>
-          <w:i/>
-          <w:u w:val="single"/>
-        </w:rPr>
-        <w:t>Scénario nominal :</w:t>
-      </w:r>
-    </w:p>
-    <w:p>
-      <w:pPr>
-        <w:pStyle w:val="Paragraphedeliste"/>
-        <w:numPr>
-          <w:ilvl w:val="0"/>
-          <w:numId w:val="3"/>
-        </w:numPr>
-      </w:pPr>
-      <w:r>
-        <w:t>L’étudiant après avoir rédigé le mail, l’envoie. La messagerie traite le message et l’envoie à l’adresse renseignée.</w:t>
-      </w:r>
-    </w:p>
-    <w:p>
-      <w:pPr>
-        <w:pStyle w:val="Paragraphedeliste"/>
-        <w:numPr>
-          <w:ilvl w:val="0"/>
-          <w:numId w:val="2"/>
-        </w:numPr>
-        <w:rPr>
-          <w:u w:val="single"/>
-        </w:rPr>
-      </w:pPr>
-      <w:proofErr w:type="spellStart"/>
-      <w:r>
-        <w:rPr>
-          <w:i/>
-          <w:u w:val="single"/>
-        </w:rPr>
-        <w:t>Post-conditions</w:t>
-      </w:r>
-      <w:proofErr w:type="spellEnd"/>
-      <w:r>
-        <w:rPr>
-          <w:i/>
-          <w:u w:val="single"/>
-        </w:rPr>
-        <w:t> :</w:t>
-      </w:r>
-      <w:r>
-        <w:rPr>
-          <w:i/>
-        </w:rPr>
-        <w:t xml:space="preserve"> Néant</w:t>
-      </w:r>
-    </w:p>
-    <w:p>
-      <w:pPr>
-        <w:pStyle w:val="Paragraphedeliste"/>
-        <w:rPr>
-          <w:b/>
-          <w:u w:val="single"/>
-        </w:rPr>
-      </w:pPr>
-    </w:p>
-    <w:p>
-      <w:pPr>
-        <w:pStyle w:val="Paragraphedeliste"/>
-        <w:numPr>
-          <w:ilvl w:val="0"/>
-          <w:numId w:val="2"/>
-        </w:numPr>
-      </w:pPr>
-      <w:r>
-        <w:rPr>
-          <w:i/>
-          <w:u w:val="single"/>
-        </w:rPr>
-        <w:t>Scénarii alternatifs :</w:t>
-      </w:r>
-      <w:r>
-        <w:rPr>
-          <w:i/>
-        </w:rPr>
-        <w:t xml:space="preserve"> </w:t>
-      </w:r>
-    </w:p>
-    <w:p>
-      <w:pPr>
-        <w:pStyle w:val="Paragraphedeliste"/>
-        <w:numPr>
-          <w:ilvl w:val="0"/>
-          <w:numId w:val="4"/>
-        </w:numPr>
-      </w:pPr>
-      <w:r>
-        <w:rPr>
-          <w:i/>
-        </w:rPr>
-        <w:t xml:space="preserve"> </w:t>
-      </w:r>
-      <w:r>
-        <w:t xml:space="preserve">L’étudiant après avoir rédigé le mail, l’envoie. La messagerie traite le message et </w:t>
-      </w:r>
-      <w:r>
-        <w:t>ne l’envoie pas car l’adresse ne correspond pas</w:t>
-      </w:r>
-      <w:r>
-        <w:t>.</w:t>
-      </w:r>
-    </w:p>
-    <w:p>
-      <w:pPr>
-        <w:pStyle w:val="Paragraphedeliste"/>
-        <w:numPr>
-          <w:ilvl w:val="0"/>
-          <w:numId w:val="4"/>
-        </w:numPr>
-      </w:pPr>
-      <w:r>
-        <w:t>L’étudiant après avoir rédigé le mail, l’envoie. La messagerie traite le message et l</w:t>
-      </w:r>
-      <w:r>
-        <w:t>e mail contient des pièces jointes non autorisées</w:t>
-      </w:r>
-      <w:r>
-        <w:t>.</w:t>
-      </w:r>
-    </w:p>
-    <w:p>
-      <w:pPr>
-        <w:pStyle w:val="Paragraphedeliste"/>
-        <w:numPr>
-          <w:ilvl w:val="0"/>
-          <w:numId w:val="2"/>
-        </w:numPr>
-        <w:rPr>
-          <w:i/>
-        </w:rPr>
-      </w:pPr>
-      <w:r>
-        <w:rPr>
-          <w:i/>
-          <w:u w:val="single"/>
-        </w:rPr>
-        <w:t>Scénario d’exceptions :</w:t>
-      </w:r>
-    </w:p>
-    <w:p>
-      <w:pPr>
-        <w:pStyle w:val="Paragraphedeliste"/>
-        <w:ind w:left="2124"/>
-      </w:pPr>
-      <w:r>
-        <w:t>1.a </w:t>
-      </w:r>
-      <w:r>
-        <w:t xml:space="preserve">: Le mail n’est pas correct </w:t>
-      </w:r>
-      <w:r>
-        <w:t>- « ERR_</w:t>
-      </w:r>
-      <w:r>
-        <w:t xml:space="preserve">ADDR </w:t>
-      </w:r>
-      <w:r>
-        <w:t>_</w:t>
-      </w:r>
-      <w:r>
-        <w:t>MAIL</w:t>
-      </w:r>
-      <w:r>
-        <w:t>_</w:t>
-      </w:r>
-      <w:r>
-        <w:t>DOESNT_</w:t>
-      </w:r>
-      <w:r>
-        <w:t>EXIST »</w:t>
-      </w:r>
-      <w:r>
-        <w:br/>
-      </w:r>
-      <w:proofErr w:type="gramStart"/>
-      <w:r>
-        <w:t>1.b</w:t>
-      </w:r>
-      <w:proofErr w:type="gramEnd"/>
-      <w:r>
-        <w:t xml:space="preserve"> : L’étudiant </w:t>
-      </w:r>
-      <w:r>
-        <w:t xml:space="preserve">envoie une pièce jointe non autorisée </w:t>
-      </w:r>
-    </w:p>
-    <w:p>
-      <w:pPr>
-        <w:pStyle w:val="Paragraphedeliste"/>
-        <w:ind w:left="2124" w:firstLine="708"/>
-      </w:pPr>
-      <w:r>
-        <w:t xml:space="preserve"> – « ERR_</w:t>
-      </w:r>
-      <w:r>
-        <w:t xml:space="preserve"> </w:t>
-      </w:r>
-      <w:r>
-        <w:t>INVALID</w:t>
-      </w:r>
-      <w:r>
-        <w:t xml:space="preserve"> _</w:t>
+        <w:t>INVALID _ATTACHMENT</w:t>
+      </w:r>
+      <w:r>
+        <w:t xml:space="preserve">  »</w:t>
       </w:r>
       <w:bookmarkStart w:id="0" w:name="_GoBack"/>
       <w:bookmarkEnd w:id="0"/>
-      <w:r>
-        <w:t>ATTACHMENT</w:t>
-      </w:r>
-      <w:r>
-        <w:t xml:space="preserve"> </w:t>
-      </w:r>
-      <w:r>
-        <w:t> »</w:t>
+    </w:p>
+    <w:p>
+      <w:pPr>
+        <w:pStyle w:val="Paragraphedeliste"/>
+        <w:ind w:left="2124"/>
+      </w:pPr>
+      <w:r>
+        <w:t>5</w:t>
+      </w:r>
+      <w:r>
+        <w:t>.</w:t>
+      </w:r>
+      <w:r>
+        <w:t>a</w:t>
+      </w:r>
+      <w:r>
+        <w:t xml:space="preserve"> : </w:t>
+      </w:r>
+      <w:r>
+        <w:t xml:space="preserve">Le mail n’est pas correct </w:t>
+      </w:r>
+      <w:r>
+        <w:t>- « ERR_</w:t>
+      </w:r>
+      <w:r>
+        <w:t xml:space="preserve">ADDR </w:t>
+      </w:r>
+      <w:r>
+        <w:t>_</w:t>
+      </w:r>
+      <w:r>
+        <w:t>MAIL</w:t>
+      </w:r>
+      <w:r>
+        <w:t>_</w:t>
+      </w:r>
+      <w:r>
+        <w:t>DOESNT_</w:t>
+      </w:r>
+      <w:r>
+        <w:t>EXIST »</w:t>
+      </w:r>
+      <w:r>
+        <w:br/>
       </w:r>
     </w:p>
     <w:p/>
